--- a/++Templated Entries/LAURA ONLY ACCESS COMPLETED/ARCHITECTURE/Connell, Amyas (Rendell)/AmyasConnell(Rendel)EN Templated KM.docx
+++ b/++Templated Entries/LAURA ONLY ACCESS COMPLETED/ARCHITECTURE/Connell, Amyas (Rendell)/AmyasConnell(Rendel)EN Templated KM.docx
@@ -250,6 +250,7 @@
             </w:placeholder>
             <w:text/>
           </w:sdtPr>
+          <w:sdtEndPr/>
           <w:sdtContent>
             <w:tc>
               <w:tcPr>
@@ -826,27 +827,14 @@
             <w:r>
               <w:t xml:space="preserve">Figure </w:t>
             </w:r>
-            <w:r>
-              <w:fldChar w:fldCharType="begin"/>
-            </w:r>
-            <w:r>
-              <w:instrText xml:space="preserve"> SEQ Figure \* ARABIC </w:instrText>
-            </w:r>
-            <w:r>
-              <w:fldChar w:fldCharType="separate"/>
-            </w:r>
-            <w:r>
-              <w:rPr>
-                <w:noProof/>
-              </w:rPr>
-              <w:t>1</w:t>
-            </w:r>
-            <w:r>
-              <w:rPr>
-                <w:noProof/>
-              </w:rPr>
-              <w:fldChar w:fldCharType="end"/>
-            </w:r>
+            <w:fldSimple w:instr=" SEQ Figure \* ARABIC ">
+              <w:r>
+                <w:rPr>
+                  <w:noProof/>
+                </w:rPr>
+                <w:t>1</w:t>
+              </w:r>
+            </w:fldSimple>
             <w:r>
               <w:t xml:space="preserve"> High and Over, Amersham, Buckinghamshire, 1929-31. Photo by Steve Cadman</w:t>
             </w:r>
@@ -1201,10 +1189,7 @@
               <w:t xml:space="preserve">hey had a daughter named Katharine. </w:t>
             </w:r>
           </w:p>
-          <w:p>
-            <w:bookmarkStart w:id="0" w:name="_GoBack"/>
-            <w:bookmarkEnd w:id="0"/>
-          </w:p>
+          <w:p/>
           <w:p>
             <w:pPr>
               <w:keepNext/>
@@ -1220,27 +1205,14 @@
             <w:r>
               <w:t xml:space="preserve">Figure </w:t>
             </w:r>
-            <w:r>
-              <w:fldChar w:fldCharType="begin"/>
-            </w:r>
-            <w:r>
-              <w:instrText xml:space="preserve"> SEQ Figure \* ARABIC </w:instrText>
-            </w:r>
-            <w:r>
-              <w:fldChar w:fldCharType="separate"/>
-            </w:r>
-            <w:r>
-              <w:rPr>
-                <w:noProof/>
-              </w:rPr>
-              <w:t>2</w:t>
-            </w:r>
-            <w:r>
-              <w:rPr>
-                <w:noProof/>
-              </w:rPr>
-              <w:fldChar w:fldCharType="end"/>
-            </w:r>
+            <w:fldSimple w:instr=" SEQ Figure \* ARABIC ">
+              <w:r>
+                <w:rPr>
+                  <w:noProof/>
+                </w:rPr>
+                <w:t>2</w:t>
+              </w:r>
+            </w:fldSimple>
             <w:proofErr w:type="gramStart"/>
             <w:r>
               <w:t xml:space="preserve"> Aga Khan</w:t>
@@ -1265,24 +1237,30 @@
           <w:p>
             <w:pPr>
               <w:pStyle w:val="Heading1"/>
+              <w:outlineLvl w:val="0"/>
             </w:pPr>
-            <w:r>
-              <w:t>List of Works</w:t>
-            </w:r>
-            <w:r>
-              <w:t>:</w:t>
-            </w:r>
           </w:p>
           <w:p>
+            <w:pPr>
+              <w:pStyle w:val="Heading1"/>
+              <w:outlineLvl w:val="0"/>
+            </w:pPr>
             <w:r>
               <w:lastRenderedPageBreak/>
+              <w:t>List of Works</w:t>
+            </w:r>
+            <w:r>
+              <w:t>:</w:t>
+            </w:r>
+          </w:p>
+          <w:p>
+            <w:r>
               <w:t xml:space="preserve">High and </w:t>
             </w:r>
             <w:r>
               <w:t>Over, Amersham, Buckinghamshire (1931)</w:t>
             </w:r>
           </w:p>
-          <w:p/>
           <w:p>
             <w:r>
               <w:t xml:space="preserve">New Farm or The </w:t>
@@ -1299,7 +1277,6 @@
               <w:t>, Surrey (1933)</w:t>
             </w:r>
           </w:p>
-          <w:p/>
           <w:p>
             <w:r>
               <w:t xml:space="preserve">Houses on the </w:t>
@@ -1316,7 +1293,6 @@
               <w:t xml:space="preserve"> Estate, Ruislip, Middlesex (1935)</w:t>
             </w:r>
           </w:p>
-          <w:p/>
           <w:p>
             <w:r>
               <w:t>Kent House, F</w:t>
@@ -1325,7 +1301,6 @@
               <w:t>erdinand Street, Camden, London (1935)</w:t>
             </w:r>
           </w:p>
-          <w:p/>
           <w:p>
             <w:r>
               <w:t>Shops, administrative offices, mosque and hospital, Kanga</w:t>
@@ -1342,7 +1317,6 @@
               <w:t>, Tanganyika (1947)</w:t>
             </w:r>
           </w:p>
-          <w:p/>
           <w:p>
             <w:r>
               <w:t>HH Aga Khan Platinum Jubilee Hospital, Nairobi, Kenya</w:t>
@@ -1378,7 +1352,8 @@
             </w:sdtPr>
             <w:sdtEndPr/>
             <w:sdtContent>
-              <w:p/>
+              <w:bookmarkStart w:id="0" w:name="_GoBack" w:displacedByCustomXml="prev"/>
+              <w:bookmarkEnd w:id="0" w:displacedByCustomXml="prev"/>
               <w:p>
                 <w:sdt>
                   <w:sdtPr>
@@ -3171,7 +3146,7 @@
     <w:charset w:val="4E"/>
     <w:family w:val="auto"/>
     <w:pitch w:val="variable"/>
-    <w:sig w:usb0="00000001" w:usb1="08070000" w:usb2="00000010" w:usb3="00000000" w:csb0="00020000" w:csb1="00000000"/>
+    <w:sig w:usb0="E00002FF" w:usb1="6AC7FDFB" w:usb2="00000012" w:usb3="00000000" w:csb0="0002009F" w:csb1="00000000"/>
   </w:font>
   <w:font w:name="Arial">
     <w:panose1 w:val="020B0604020202020204"/>
@@ -3938,7 +3913,7 @@
   <a:extraClrSchemeLst/>
   <a:extLst>
     <a:ext uri="{05A4C25C-085E-4340-85A3-A5531E510DB2}">
-      <thm15:themeFamily xmlns:thm15="http://schemas.microsoft.com/office/thememl/2012/main" xmlns="" name="Office Theme" id="{62F939B6-93AF-4DB8-9C6B-D6C7DFDC589F}" vid="{4A3C46E8-61CC-4603-A589-7422A47A8E4A}"/>
+      <thm15:themeFamily xmlns="" xmlns:thm15="http://schemas.microsoft.com/office/thememl/2012/main" name="Office Theme" id="{62F939B6-93AF-4DB8-9C6B-D6C7DFDC589F}" vid="{4A3C46E8-61CC-4603-A589-7422A47A8E4A}"/>
     </a:ext>
   </a:extLst>
 </a:theme>
@@ -4114,7 +4089,7 @@
 </file>
 
 <file path=customXml/itemProps1.xml><?xml version="1.0" encoding="utf-8"?>
-<ds:datastoreItem xmlns:ds="http://schemas.openxmlformats.org/officeDocument/2006/customXml" ds:itemID="{3EDAE5F6-8EF0-E647-80AD-C388D9A212BD}">
+<ds:datastoreItem xmlns:ds="http://schemas.openxmlformats.org/officeDocument/2006/customXml" ds:itemID="{101B1840-4A8C-D540-B832-BB21ED165060}">
   <ds:schemaRefs>
     <ds:schemaRef ds:uri="http://schemas.openxmlformats.org/officeDocument/2006/bibliography"/>
   </ds:schemaRefs>
